--- a/Testing.docx
+++ b/Testing.docx
@@ -26,6 +26,27 @@
           <w:lang w:val="en-US"/>
         </w:rPr>
         <w:t>&lt;3</w:t>
+      </w:r>
+    </w:p>
+    <w:p>
+      <w:pPr>
+        <w:rPr>
+          <w:lang w:val="en-US"/>
+        </w:rPr>
+      </w:pPr>
+    </w:p>
+    <w:p>
+      <w:pPr>
+        <w:spacing w:before="240"/>
+        <w:rPr>
+          <w:lang w:val="en-US"/>
+        </w:rPr>
+      </w:pPr>
+      <w:r>
+        <w:rPr>
+          <w:lang w:val="en-US"/>
+        </w:rPr>
+        <w:t>Zhengjie to JAY: YOU ARE AWESOME (push testing 6:02pm)</w:t>
       </w:r>
     </w:p>
     <w:sectPr>

--- a/Testing.docx
+++ b/Testing.docx
@@ -48,6 +48,14 @@
         </w:rPr>
         <w:t>Zhengjie to JAY: YOU ARE AWESOME (push testing 6:02pm)</w:t>
       </w:r>
+    </w:p>
+    <w:p>
+      <w:pPr>
+        <w:spacing w:before="240"/>
+        <w:rPr>
+          <w:lang w:val="en-US"/>
+        </w:rPr>
+      </w:pPr>
     </w:p>
     <w:sectPr>
       <w:pgSz w:w="11906" w:h="16838"/>

--- a/Testing.docx
+++ b/Testing.docx
@@ -47,6 +47,28 @@
           <w:lang w:val="en-US"/>
         </w:rPr>
         <w:t>Zhengjie to JAY: YOU ARE AWESOME (push testing 6:02pm)</w:t>
+      </w:r>
+    </w:p>
+    <w:p>
+      <w:pPr>
+        <w:spacing w:before="240"/>
+        <w:rPr>
+          <w:lang w:val="en-US"/>
+        </w:rPr>
+      </w:pPr>
+    </w:p>
+    <w:p>
+      <w:pPr>
+        <w:spacing w:before="240"/>
+        <w:rPr>
+          <w:lang w:val="en-US"/>
+        </w:rPr>
+      </w:pPr>
+      <w:r>
+        <w:rPr>
+          <w:lang w:val="en-US"/>
+        </w:rPr>
+        <w:t>Edit 2: Testing is nice hahaha</w:t>
       </w:r>
     </w:p>
     <w:p>
